--- a/LabFour/Lab Sheet 4.docx
+++ b/LabFour/Lab Sheet 4.docx
@@ -4,10 +4,7 @@
   <w:body>
     <w:p>
       <w:pPr>
-        <w:jc w:val="both"/>
-        <w:rPr>
-          <w:rFonts w:cstheme="minorHAnsi"/>
-        </w:rPr>
+        <w:pStyle w:val="ListParagraph"/>
       </w:pPr>
     </w:p>
     <w:p>
@@ -19,6 +16,9 @@
         </w:numPr>
       </w:pPr>
       <w:r>
+        <w:rPr>
+          <w:noProof/>
+        </w:rPr>
         <w:drawing>
           <wp:anchor distT="0" distB="0" distL="0" distR="0" simplePos="0" relativeHeight="251659264" behindDoc="1" locked="0" layoutInCell="1" allowOverlap="1">
             <wp:simplePos x="0" y="0"/>
@@ -88,13 +88,12 @@
       </w:r>
       <w:proofErr w:type="spellEnd"/>
       <w:r>
-        <w:t xml:space="preserve"> that declares several Lunch objects and includes a display method to which you can pass different numbers of Lunch objects in successive method calls. The Lunch class contains auto-implemented properties for an </w:t>
-      </w:r>
-      <w:r>
-        <w:t>entree</w:t>
-      </w:r>
-      <w:r>
-        <w:t>, side dish, and drink.</w:t>
+        <w:t xml:space="preserve"> that declares several Lunch objects and includes a display method to which you can pass differen</w:t>
+      </w:r>
+      <w:bookmarkStart w:id="0" w:name="_GoBack"/>
+      <w:bookmarkEnd w:id="0"/>
+      <w:r>
+        <w:t>t numbers of Lunch objects in successive method calls. The Lunch class contains auto-implemented properties for an entree, side dish, and drink.</w:t>
       </w:r>
     </w:p>
     <w:p>
@@ -137,18 +136,10 @@
         <w:t xml:space="preserve"> </w:t>
       </w:r>
       <w:r>
-        <w:t xml:space="preserve">class </w:t>
-      </w:r>
-      <w:proofErr w:type="gramStart"/>
-      <w:r>
-        <w:t xml:space="preserve">from </w:t>
-      </w:r>
-      <w:r>
-        <w:t xml:space="preserve"> last</w:t>
-      </w:r>
-      <w:proofErr w:type="gramEnd"/>
-      <w:r>
-        <w:t xml:space="preserve"> week to now have a two static variables, one to hold the total cash amount from all</w:t>
+        <w:t xml:space="preserve">class from </w:t>
+      </w:r>
+      <w:r>
+        <w:t xml:space="preserve"> last week to now have a two static variables, one to hold the total cash amount from all</w:t>
       </w:r>
       <w:r>
         <w:t xml:space="preserve"> </w:t>
@@ -454,15 +445,7 @@
         <w:pStyle w:val="ListParagraph"/>
       </w:pPr>
       <w:r>
-        <w:t xml:space="preserve">Amend the program so that schools can be displayed in order or enrolment.  We have not covered this </w:t>
-      </w:r>
-      <w:proofErr w:type="gramStart"/>
-      <w:r>
-        <w:t>yet</w:t>
-      </w:r>
-      <w:proofErr w:type="gramEnd"/>
-      <w:r>
-        <w:t xml:space="preserve"> so you may need to do some research yourself!</w:t>
+        <w:t>Amend the program so that schools can be displayed in order or enrolment.  We have not covered this yet so you may need to do some research yourself!</w:t>
       </w:r>
     </w:p>
     <w:p>
@@ -572,8 +555,6 @@
           <w:sz w:val="24"/>
         </w:rPr>
       </w:pPr>
-      <w:bookmarkStart w:id="0" w:name="_GoBack"/>
-      <w:bookmarkEnd w:id="0"/>
     </w:p>
     <w:p>
       <w:pPr>
